--- a/Spring Boot 3 - aplique boas práticas e proteja uma API Rest/Spring Boot 3 - aplique boas práticas e proteja uma API Rest.docx
+++ b/Spring Boot 3 - aplique boas práticas e proteja uma API Rest/Spring Boot 3 - aplique boas práticas e proteja uma API Rest.docx
@@ -2720,7 +2720,19 @@
               <w:rPr>
                 <w:rStyle w:val="Hyperlink"/>
               </w:rPr>
-              <w:t>5. Controle de acessos</w:t>
+              <w:t>5. Controle</w:t>
+            </w:r>
+            <w:r>
+              <w:rPr>
+                <w:rStyle w:val="Hyperlink"/>
+              </w:rPr>
+              <w:t xml:space="preserve"> </w:t>
+            </w:r>
+            <w:r>
+              <w:rPr>
+                <w:rStyle w:val="Hyperlink"/>
+              </w:rPr>
+              <w:t>de acessos</w:t>
             </w:r>
             <w:r>
               <w:rPr>
@@ -3240,24 +3252,19 @@
       <w:bookmarkStart w:id="0" w:name="_Toc122551884"/>
       <w:r>
         <w:lastRenderedPageBreak/>
-        <w:t>Introd</w:t>
-      </w:r>
-      <w:bookmarkStart w:id="1" w:name="_GoBack"/>
+        <w:t>Introdução</w:t>
+      </w:r>
+      <w:bookmarkEnd w:id="0"/>
+    </w:p>
+    <w:p>
+      <w:pPr>
+        <w:pStyle w:val="Ttulo2"/>
+      </w:pPr>
+      <w:bookmarkStart w:id="1" w:name="_Toc122551885"/>
+      <w:r>
+        <w:t>Objetivos</w:t>
+      </w:r>
       <w:bookmarkEnd w:id="1"/>
-      <w:r>
-        <w:t>ução</w:t>
-      </w:r>
-      <w:bookmarkEnd w:id="0"/>
-    </w:p>
-    <w:p>
-      <w:pPr>
-        <w:pStyle w:val="Ttulo2"/>
-      </w:pPr>
-      <w:bookmarkStart w:id="2" w:name="_Toc122551885"/>
-      <w:r>
-        <w:t>Objetivos</w:t>
-      </w:r>
-      <w:bookmarkEnd w:id="2"/>
     </w:p>
     <w:p>
       <w:pPr>
@@ -3360,24 +3367,24 @@
       <w:pPr>
         <w:pStyle w:val="Ttulo1"/>
       </w:pPr>
-      <w:bookmarkStart w:id="3" w:name="_Toc122551886"/>
+      <w:bookmarkStart w:id="2" w:name="_Toc122551886"/>
       <w:r>
         <w:t>Pré requisitos</w:t>
       </w:r>
+      <w:bookmarkEnd w:id="2"/>
+      <w:r>
+        <w:t xml:space="preserve"> </w:t>
+      </w:r>
+    </w:p>
+    <w:p>
+      <w:pPr>
+        <w:pStyle w:val="Ttulo2"/>
+      </w:pPr>
+      <w:bookmarkStart w:id="3" w:name="_Toc122551887"/>
+      <w:r>
+        <w:t>Projetos e Softwares</w:t>
+      </w:r>
       <w:bookmarkEnd w:id="3"/>
-      <w:r>
-        <w:t xml:space="preserve"> </w:t>
-      </w:r>
-    </w:p>
-    <w:p>
-      <w:pPr>
-        <w:pStyle w:val="Ttulo2"/>
-      </w:pPr>
-      <w:bookmarkStart w:id="4" w:name="_Toc122551887"/>
-      <w:r>
-        <w:t>Projetos e Softwares</w:t>
-      </w:r>
-      <w:bookmarkEnd w:id="4"/>
     </w:p>
     <w:p>
       <w:r>
@@ -3481,7 +3488,7 @@
       <w:pPr>
         <w:pStyle w:val="Ttulo1"/>
       </w:pPr>
-      <w:bookmarkStart w:id="5" w:name="_Toc122551888"/>
+      <w:bookmarkStart w:id="4" w:name="_Toc122551888"/>
       <w:r>
         <w:lastRenderedPageBreak/>
         <w:t>1</w:t>
@@ -3492,7 +3499,7 @@
       <w:r>
         <w:t xml:space="preserve"> Boas práticas na API</w:t>
       </w:r>
-      <w:bookmarkEnd w:id="5"/>
+      <w:bookmarkEnd w:id="4"/>
     </w:p>
     <w:p>
       <w:r>
@@ -3636,11 +3643,11 @@
       <w:pPr>
         <w:pStyle w:val="Ttulo2"/>
       </w:pPr>
-      <w:bookmarkStart w:id="6" w:name="_Toc122551889"/>
+      <w:bookmarkStart w:id="5" w:name="_Toc122551889"/>
       <w:r>
         <w:t>Utilizando o ResponseEntity do Spring</w:t>
       </w:r>
-      <w:bookmarkEnd w:id="6"/>
+      <w:bookmarkEnd w:id="5"/>
     </w:p>
     <w:p>
       <w:r>
@@ -3832,11 +3839,11 @@
       <w:pPr>
         <w:pStyle w:val="Ttulo2"/>
       </w:pPr>
-      <w:bookmarkStart w:id="7" w:name="_Toc122551890"/>
+      <w:bookmarkStart w:id="6" w:name="_Toc122551890"/>
       <w:r>
         <w:t>Testando retorno do delete</w:t>
       </w:r>
-      <w:bookmarkEnd w:id="7"/>
+      <w:bookmarkEnd w:id="6"/>
     </w:p>
     <w:p>
       <w:r>
@@ -3886,21 +3893,21 @@
       <w:pPr>
         <w:pStyle w:val="Ttulo2"/>
       </w:pPr>
-      <w:bookmarkStart w:id="8" w:name="_Toc122551891"/>
+      <w:bookmarkStart w:id="7" w:name="_Toc122551891"/>
       <w:r>
         <w:t>Corrigindo os outros métodos</w:t>
       </w:r>
+      <w:bookmarkEnd w:id="7"/>
+    </w:p>
+    <w:p>
+      <w:pPr>
+        <w:pStyle w:val="Ttulo2"/>
+      </w:pPr>
+      <w:bookmarkStart w:id="8" w:name="_Toc122551892"/>
+      <w:r>
+        <w:t>Listar</w:t>
+      </w:r>
       <w:bookmarkEnd w:id="8"/>
-    </w:p>
-    <w:p>
-      <w:pPr>
-        <w:pStyle w:val="Ttulo2"/>
-      </w:pPr>
-      <w:bookmarkStart w:id="9" w:name="_Toc122551892"/>
-      <w:r>
-        <w:t>Listar</w:t>
-      </w:r>
-      <w:bookmarkEnd w:id="9"/>
     </w:p>
     <w:p>
       <w:r>
@@ -4042,12 +4049,12 @@
       <w:pPr>
         <w:pStyle w:val="Ttulo2"/>
       </w:pPr>
-      <w:bookmarkStart w:id="10" w:name="_Toc122551893"/>
+      <w:bookmarkStart w:id="9" w:name="_Toc122551893"/>
       <w:r>
         <w:lastRenderedPageBreak/>
         <w:t>Atualizar</w:t>
       </w:r>
-      <w:bookmarkEnd w:id="10"/>
+      <w:bookmarkEnd w:id="9"/>
     </w:p>
     <w:p>
       <w:r>
@@ -4272,11 +4279,11 @@
       <w:pPr>
         <w:pStyle w:val="Ttulo2"/>
       </w:pPr>
-      <w:bookmarkStart w:id="11" w:name="_Toc122551894"/>
+      <w:bookmarkStart w:id="10" w:name="_Toc122551894"/>
       <w:r>
         <w:t>Cadastrar</w:t>
       </w:r>
-      <w:bookmarkEnd w:id="11"/>
+      <w:bookmarkEnd w:id="10"/>
     </w:p>
     <w:p>
       <w:r>
@@ -4515,7 +4522,7 @@
       <w:pPr>
         <w:pStyle w:val="Ttulo2"/>
       </w:pPr>
-      <w:bookmarkStart w:id="12" w:name="_Toc122551895"/>
+      <w:bookmarkStart w:id="11" w:name="_Toc122551895"/>
       <w:r>
         <w:lastRenderedPageBreak/>
         <w:t xml:space="preserve">Criando o método de </w:t>
@@ -4523,7 +4530,7 @@
       <w:r>
         <w:t>detalhar medico</w:t>
       </w:r>
-      <w:bookmarkEnd w:id="12"/>
+      <w:bookmarkEnd w:id="11"/>
     </w:p>
     <w:p>
       <w:r>
@@ -4633,7 +4640,7 @@
       <w:pPr>
         <w:pStyle w:val="Ttulo1"/>
       </w:pPr>
-      <w:bookmarkStart w:id="13" w:name="_Toc122551896"/>
+      <w:bookmarkStart w:id="12" w:name="_Toc122551896"/>
       <w:r>
         <w:lastRenderedPageBreak/>
         <w:t>2</w:t>
@@ -4644,7 +4651,7 @@
       <w:r>
         <w:t xml:space="preserve"> Lidando com erros na API</w:t>
       </w:r>
-      <w:bookmarkEnd w:id="13"/>
+      <w:bookmarkEnd w:id="12"/>
     </w:p>
     <w:p>
       <w:r>
@@ -4711,11 +4718,11 @@
       <w:pPr>
         <w:pStyle w:val="Ttulo2"/>
       </w:pPr>
-      <w:bookmarkStart w:id="14" w:name="_Toc122551897"/>
+      <w:bookmarkStart w:id="13" w:name="_Toc122551897"/>
       <w:r>
         <w:t>Application.propperties</w:t>
       </w:r>
-      <w:bookmarkEnd w:id="14"/>
+      <w:bookmarkEnd w:id="13"/>
     </w:p>
     <w:p>
       <w:r>
@@ -4737,14 +4744,14 @@
       <w:pPr>
         <w:pStyle w:val="Ttulo2"/>
       </w:pPr>
-      <w:bookmarkStart w:id="15" w:name="_Toc122551898"/>
+      <w:bookmarkStart w:id="14" w:name="_Toc122551898"/>
       <w:r>
         <w:t>Retirando o Stacktrace</w:t>
       </w:r>
       <w:r>
         <w:t xml:space="preserve"> da resposta da requisição</w:t>
       </w:r>
-      <w:bookmarkEnd w:id="15"/>
+      <w:bookmarkEnd w:id="14"/>
     </w:p>
     <w:p>
       <w:r>
@@ -4889,11 +4896,11 @@
       <w:pPr>
         <w:pStyle w:val="Ttulo2"/>
       </w:pPr>
-      <w:bookmarkStart w:id="16" w:name="_Toc122551899"/>
+      <w:bookmarkStart w:id="15" w:name="_Toc122551899"/>
       <w:r>
         <w:t>Organizando pacotes</w:t>
       </w:r>
-      <w:bookmarkEnd w:id="16"/>
+      <w:bookmarkEnd w:id="15"/>
     </w:p>
     <w:p>
       <w:pPr>
@@ -5015,7 +5022,7 @@
           <w:lang w:eastAsia="pt-BR"/>
         </w:rPr>
       </w:pPr>
-      <w:bookmarkStart w:id="17" w:name="_Toc122551900"/>
+      <w:bookmarkStart w:id="16" w:name="_Toc122551900"/>
       <w:r>
         <w:rPr>
           <w:noProof/>
@@ -5023,23 +5030,23 @@
         </w:rPr>
         <w:t>Criando classe de tratamento de erros</w:t>
       </w:r>
+      <w:bookmarkEnd w:id="16"/>
+    </w:p>
+    <w:p>
+      <w:pPr>
+        <w:pStyle w:val="Ttulo2"/>
+        <w:rPr>
+          <w:lang w:eastAsia="pt-BR"/>
+        </w:rPr>
+      </w:pPr>
+      <w:bookmarkStart w:id="17" w:name="_Toc122551901"/>
+      <w:r>
+        <w:rPr>
+          <w:lang w:eastAsia="pt-BR"/>
+        </w:rPr>
+        <w:t>404 – Not Found</w:t>
+      </w:r>
       <w:bookmarkEnd w:id="17"/>
-    </w:p>
-    <w:p>
-      <w:pPr>
-        <w:pStyle w:val="Ttulo2"/>
-        <w:rPr>
-          <w:lang w:eastAsia="pt-BR"/>
-        </w:rPr>
-      </w:pPr>
-      <w:bookmarkStart w:id="18" w:name="_Toc122551901"/>
-      <w:r>
-        <w:rPr>
-          <w:lang w:eastAsia="pt-BR"/>
-        </w:rPr>
-        <w:t>404 – Not Found</w:t>
-      </w:r>
-      <w:bookmarkEnd w:id="18"/>
     </w:p>
     <w:p>
       <w:pPr>
@@ -5158,7 +5165,7 @@
           <w:lang w:eastAsia="pt-BR"/>
         </w:rPr>
       </w:pPr>
-      <w:bookmarkStart w:id="19" w:name="_Toc122551902"/>
+      <w:bookmarkStart w:id="18" w:name="_Toc122551902"/>
       <w:r>
         <w:rPr>
           <w:lang w:eastAsia="pt-BR"/>
@@ -5166,7 +5173,7 @@
         <w:lastRenderedPageBreak/>
         <w:t>400 – Bad Request</w:t>
       </w:r>
-      <w:bookmarkEnd w:id="19"/>
+      <w:bookmarkEnd w:id="18"/>
     </w:p>
     <w:p>
       <w:pPr>
@@ -5399,7 +5406,7 @@
           <w:lang w:eastAsia="pt-BR"/>
         </w:rPr>
       </w:pPr>
-      <w:bookmarkStart w:id="20" w:name="_Toc122551903"/>
+      <w:bookmarkStart w:id="19" w:name="_Toc122551903"/>
       <w:r>
         <w:rPr>
           <w:lang w:eastAsia="pt-BR"/>
@@ -5407,7 +5414,7 @@
         <w:lastRenderedPageBreak/>
         <w:t>Personalizar mensagens de erro do Bean Validation</w:t>
       </w:r>
-      <w:bookmarkEnd w:id="20"/>
+      <w:bookmarkEnd w:id="19"/>
     </w:p>
     <w:p>
       <w:pPr>
@@ -5606,7 +5613,7 @@
           <w:lang w:eastAsia="pt-BR"/>
         </w:rPr>
       </w:pPr>
-      <w:bookmarkStart w:id="21" w:name="_Toc122551904"/>
+      <w:bookmarkStart w:id="20" w:name="_Toc122551904"/>
       <w:r>
         <w:rPr>
           <w:lang w:eastAsia="pt-BR"/>
@@ -5614,23 +5621,23 @@
         <w:lastRenderedPageBreak/>
         <w:t>3. Spring Security</w:t>
       </w:r>
+      <w:bookmarkEnd w:id="20"/>
+    </w:p>
+    <w:p>
+      <w:pPr>
+        <w:pStyle w:val="Ttulo2"/>
+        <w:rPr>
+          <w:lang w:eastAsia="pt-BR"/>
+        </w:rPr>
+      </w:pPr>
+      <w:bookmarkStart w:id="21" w:name="_Toc122551905"/>
+      <w:r>
+        <w:rPr>
+          <w:lang w:eastAsia="pt-BR"/>
+        </w:rPr>
+        <w:t>Autenticação e autorização</w:t>
+      </w:r>
       <w:bookmarkEnd w:id="21"/>
-    </w:p>
-    <w:p>
-      <w:pPr>
-        <w:pStyle w:val="Ttulo2"/>
-        <w:rPr>
-          <w:lang w:eastAsia="pt-BR"/>
-        </w:rPr>
-      </w:pPr>
-      <w:bookmarkStart w:id="22" w:name="_Toc122551905"/>
-      <w:r>
-        <w:rPr>
-          <w:lang w:eastAsia="pt-BR"/>
-        </w:rPr>
-        <w:t>Autenticação e autorização</w:t>
-      </w:r>
-      <w:bookmarkEnd w:id="22"/>
     </w:p>
     <w:p>
       <w:pPr>
@@ -5994,11 +6001,11 @@
       <w:pPr>
         <w:pStyle w:val="Ttulo2"/>
       </w:pPr>
-      <w:bookmarkStart w:id="23" w:name="_Toc122551906"/>
+      <w:bookmarkStart w:id="22" w:name="_Toc122551906"/>
       <w:r>
         <w:t>Adicionando o Spring Security</w:t>
       </w:r>
-      <w:bookmarkEnd w:id="23"/>
+      <w:bookmarkEnd w:id="22"/>
     </w:p>
     <w:p>
       <w:pPr>
@@ -6514,11 +6521,11 @@
       <w:pPr>
         <w:pStyle w:val="Ttulo2"/>
       </w:pPr>
-      <w:bookmarkStart w:id="24" w:name="_Toc122551907"/>
+      <w:bookmarkStart w:id="23" w:name="_Toc122551907"/>
       <w:r>
         <w:t>Entidade usuário e migration</w:t>
       </w:r>
-      <w:bookmarkEnd w:id="24"/>
+      <w:bookmarkEnd w:id="23"/>
     </w:p>
     <w:p>
       <w:r>
@@ -6726,11 +6733,11 @@
       <w:pPr>
         <w:pStyle w:val="Ttulo2"/>
       </w:pPr>
-      <w:bookmarkStart w:id="25" w:name="_Toc122551908"/>
+      <w:bookmarkStart w:id="24" w:name="_Toc122551908"/>
       <w:r>
         <w:t>hashing de senha</w:t>
       </w:r>
-      <w:bookmarkEnd w:id="25"/>
+      <w:bookmarkEnd w:id="24"/>
     </w:p>
     <w:p>
       <w:r>
@@ -6798,11 +6805,11 @@
       <w:pPr>
         <w:pStyle w:val="Ttulo2"/>
       </w:pPr>
-      <w:bookmarkStart w:id="26" w:name="_Toc122551909"/>
+      <w:bookmarkStart w:id="25" w:name="_Toc122551909"/>
       <w:r>
         <w:t>Repository e Service</w:t>
       </w:r>
-      <w:bookmarkEnd w:id="26"/>
+      <w:bookmarkEnd w:id="25"/>
     </w:p>
     <w:p>
       <w:r>
@@ -7162,11 +7169,11 @@
       <w:pPr>
         <w:pStyle w:val="Ttulo2"/>
       </w:pPr>
-      <w:bookmarkStart w:id="27" w:name="_Toc122551910"/>
+      <w:bookmarkStart w:id="26" w:name="_Toc122551910"/>
       <w:r>
         <w:t>Montando consultas dinâmicas com Spring Data</w:t>
       </w:r>
-      <w:bookmarkEnd w:id="27"/>
+      <w:bookmarkEnd w:id="26"/>
     </w:p>
     <w:p>
       <w:r>
@@ -7189,11 +7196,11 @@
       <w:pPr>
         <w:pStyle w:val="Ttulo2"/>
       </w:pPr>
-      <w:bookmarkStart w:id="28" w:name="_Toc122551911"/>
+      <w:bookmarkStart w:id="27" w:name="_Toc122551911"/>
       <w:r>
         <w:t>Configurações de segurança</w:t>
       </w:r>
-      <w:bookmarkEnd w:id="28"/>
+      <w:bookmarkEnd w:id="27"/>
     </w:p>
     <w:p>
       <w:r>
@@ -7205,12 +7212,12 @@
       <w:pPr>
         <w:pStyle w:val="Ttulo2"/>
       </w:pPr>
-      <w:bookmarkStart w:id="29" w:name="_Toc122551912"/>
+      <w:bookmarkStart w:id="28" w:name="_Toc122551912"/>
       <w:r>
         <w:lastRenderedPageBreak/>
         <w:t>Reorganizando os pacotes e criando classe de configurações de segurança:</w:t>
       </w:r>
-      <w:bookmarkEnd w:id="29"/>
+      <w:bookmarkEnd w:id="28"/>
     </w:p>
     <w:p>
       <w:r>
@@ -7521,12 +7528,12 @@
       <w:pPr>
         <w:pStyle w:val="Ttulo2"/>
       </w:pPr>
-      <w:bookmarkStart w:id="30" w:name="_Toc122551913"/>
+      <w:bookmarkStart w:id="29" w:name="_Toc122551913"/>
       <w:r>
         <w:lastRenderedPageBreak/>
         <w:t>Controller de autenticação</w:t>
       </w:r>
-      <w:bookmarkEnd w:id="30"/>
+      <w:bookmarkEnd w:id="29"/>
     </w:p>
     <w:p>
       <w:r>
@@ -8125,11 +8132,11 @@
       <w:pPr>
         <w:pStyle w:val="Ttulo2"/>
       </w:pPr>
-      <w:bookmarkStart w:id="31" w:name="_Toc122551914"/>
+      <w:bookmarkStart w:id="30" w:name="_Toc122551914"/>
       <w:r>
         <w:t>Criando senha criptografada:</w:t>
       </w:r>
-      <w:bookmarkEnd w:id="31"/>
+      <w:bookmarkEnd w:id="30"/>
     </w:p>
     <w:p>
       <w:r>
@@ -8234,7 +8241,13 @@
     <w:p/>
     <w:p>
       <w:r>
-        <w:t>Agora temos nossa senha 123456 criptografada.</w:t>
+        <w:t>Agora temos nossa senha 123456 criptogr</w:t>
+      </w:r>
+      <w:r>
+        <w:tab/>
+      </w:r>
+      <w:r>
+        <w:t>afada.</w:t>
       </w:r>
     </w:p>
     <w:p>
@@ -8287,12 +8300,12 @@
       <w:pPr>
         <w:pStyle w:val="Ttulo2"/>
       </w:pPr>
-      <w:bookmarkStart w:id="32" w:name="_Toc122551915"/>
+      <w:bookmarkStart w:id="31" w:name="_Toc122551915"/>
       <w:r>
         <w:lastRenderedPageBreak/>
         <w:t>Configurando o tipo de criptografia</w:t>
       </w:r>
-      <w:bookmarkEnd w:id="32"/>
+      <w:bookmarkEnd w:id="31"/>
     </w:p>
     <w:p>
       <w:r>
@@ -8356,11 +8369,11 @@
       <w:pPr>
         <w:pStyle w:val="Ttulo2"/>
       </w:pPr>
-      <w:bookmarkStart w:id="33" w:name="_Toc122551916"/>
+      <w:bookmarkStart w:id="32" w:name="_Toc122551916"/>
       <w:r>
         <w:t>Implementando a interface UserDetails em nossa entidade de Login</w:t>
       </w:r>
-      <w:bookmarkEnd w:id="33"/>
+      <w:bookmarkEnd w:id="32"/>
     </w:p>
     <w:p>
       <w:r>
@@ -8588,12 +8601,12 @@
       <w:pPr>
         <w:pStyle w:val="Ttulo2"/>
       </w:pPr>
-      <w:bookmarkStart w:id="34" w:name="_Toc122551917"/>
+      <w:bookmarkStart w:id="33" w:name="_Toc122551917"/>
       <w:r>
         <w:lastRenderedPageBreak/>
         <w:t>Testando autenticação:</w:t>
       </w:r>
-      <w:bookmarkEnd w:id="34"/>
+      <w:bookmarkEnd w:id="33"/>
     </w:p>
     <w:p>
       <w:r>
@@ -8713,7 +8726,7 @@
       <w:pPr>
         <w:pStyle w:val="Ttulo1"/>
       </w:pPr>
-      <w:bookmarkStart w:id="35" w:name="_Toc122551918"/>
+      <w:bookmarkStart w:id="34" w:name="_Toc122551918"/>
       <w:r>
         <w:lastRenderedPageBreak/>
         <w:t xml:space="preserve">4. </w:t>
@@ -8721,21 +8734,27 @@
       <w:r>
         <w:t>Json web Token</w:t>
       </w:r>
+      <w:bookmarkEnd w:id="34"/>
+    </w:p>
+    <w:p>
+      <w:pPr>
+        <w:pStyle w:val="Ttulo2"/>
+      </w:pPr>
+      <w:bookmarkStart w:id="35" w:name="_Toc122551919"/>
+      <w:r>
+        <w:t>Buscando a dependência</w:t>
+      </w:r>
       <w:bookmarkEnd w:id="35"/>
     </w:p>
     <w:p>
-      <w:pPr>
-        <w:pStyle w:val="Ttulo2"/>
-      </w:pPr>
-      <w:bookmarkStart w:id="36" w:name="_Toc122551919"/>
-      <w:r>
-        <w:t>Buscando a dependência</w:t>
-      </w:r>
-      <w:bookmarkEnd w:id="36"/>
-    </w:p>
-    <w:p>
-      <w:r>
-        <w:t>Para pegarmos a biblioteca, acessaremos o site https://jwt.io/. Clicaremos na segunda opção do menu superior do site, "Libraries". Lá, encontraremos uma lista com várias bibliotecas que geram tokens no padrão JWT.</w:t>
+      <w:r>
+        <w:t xml:space="preserve">Para pegarmos a biblioteca, acessaremos o site </w:t>
+      </w:r>
+      <w:r>
+        <w:tab/>
+      </w:r>
+      <w:r>
+        <w:t>. Clicaremos na segunda opção do menu superior do site, "Libraries". Lá, encontraremos uma lista com várias bibliotecas que geram tokens no padrão JWT.</w:t>
       </w:r>
     </w:p>
     <w:p>
@@ -8829,11 +8848,11 @@
       <w:pPr>
         <w:pStyle w:val="Ttulo2"/>
       </w:pPr>
-      <w:bookmarkStart w:id="37" w:name="_Toc122551920"/>
+      <w:bookmarkStart w:id="36" w:name="_Toc122551920"/>
       <w:r>
         <w:t>Criando o serviço de geração de token</w:t>
       </w:r>
-      <w:bookmarkEnd w:id="37"/>
+      <w:bookmarkEnd w:id="36"/>
     </w:p>
     <w:p>
       <w:r>
@@ -9130,12 +9149,12 @@
       <w:pPr>
         <w:pStyle w:val="Ttulo2"/>
       </w:pPr>
-      <w:bookmarkStart w:id="38" w:name="_Toc122551921"/>
+      <w:bookmarkStart w:id="37" w:name="_Toc122551921"/>
       <w:r>
         <w:lastRenderedPageBreak/>
         <w:t>Ajustes na geração do token</w:t>
       </w:r>
-      <w:bookmarkEnd w:id="38"/>
+      <w:bookmarkEnd w:id="37"/>
     </w:p>
     <w:p>
       <w:r>
@@ -9324,13 +9343,14 @@
     <w:p>
       <w:pPr>
         <w:pStyle w:val="Ttulo1"/>
-      </w:pPr>
-      <w:bookmarkStart w:id="39" w:name="_Toc122551922"/>
+        <w:ind w:firstLine="708"/>
+      </w:pPr>
+      <w:bookmarkStart w:id="38" w:name="_Toc122551922"/>
       <w:r>
         <w:lastRenderedPageBreak/>
         <w:t>5. Controle de acessos</w:t>
       </w:r>
-      <w:bookmarkEnd w:id="39"/>
+      <w:bookmarkEnd w:id="38"/>
     </w:p>
     <w:p>
       <w:r>
@@ -9374,11 +9394,11 @@
       <w:pPr>
         <w:pStyle w:val="Ttulo2"/>
       </w:pPr>
-      <w:bookmarkStart w:id="40" w:name="_Toc122551923"/>
+      <w:bookmarkStart w:id="39" w:name="_Toc122551923"/>
       <w:r>
         <w:t>Interceptando requisições</w:t>
       </w:r>
-      <w:bookmarkEnd w:id="40"/>
+      <w:bookmarkEnd w:id="39"/>
     </w:p>
     <w:p>
       <w:r>
@@ -9425,34 +9445,22 @@
     </w:p>
     <w:p>
       <w:r>
-        <w:t>O Spring tem uma classe chamada DispatcherSevlet, responsável por receber todas as requisições do projeto. Ela descobre qual controller será pre</w:t>
-      </w:r>
-      <w:r>
-        <w:t>ciso chamar em cada requisição.</w:t>
-      </w:r>
-    </w:p>
-    <w:p>
-      <w:r>
-        <w:t>Depois que a requisição passa pelo DispatcherSevlet, os Handler Interceptors são executados. Com ele, identificamos o controller a ser chamado e outras info</w:t>
-      </w:r>
-      <w:r>
-        <w:t>rmações relacionadas ao Spring.</w:t>
-      </w:r>
-    </w:p>
-    <w:p>
-      <w:r>
-        <w:t>Já os filters aparecem antes mesmo da execução do Spring, onde decidimos se a requisição será interrompida ou se c</w:t>
-      </w:r>
-      <w:r>
-        <w:t>hamaremos, ainda, outro filter.</w:t>
-      </w:r>
-    </w:p>
-    <w:p>
-      <w:r>
-        <w:t>Portanto, precisaremos criar um filter ou um interceptor no nosso projeto, para que o código, com a validação do token, sejam colocado dentro deles. Ele terá, então, o papel de ser executado como o "interceptador" da re</w:t>
-      </w:r>
-      <w:r>
-        <w:t>quisição.</w:t>
+        <w:t>O Spring tem uma classe chamada DispatcherSevlet, responsável por receber todas as requisições do projeto. Ela descobre qual controller será preciso chamar em cada requisição.</w:t>
+      </w:r>
+    </w:p>
+    <w:p>
+      <w:r>
+        <w:t>Depois que a requisição passa pelo DispatcherSevlet, os Handler Interceptors são executados. Com ele, identificamos o controller a ser chamado e outras informações relacionadas ao Spring.</w:t>
+      </w:r>
+    </w:p>
+    <w:p>
+      <w:r>
+        <w:t>Já os filters aparecem antes mesmo da execução do Spring, onde decidimos se a requisição será interrompida ou se chamaremos, ainda, outro filter.</w:t>
+      </w:r>
+    </w:p>
+    <w:p>
+      <w:r>
+        <w:t>Portanto, precisaremos criar um filter ou um interceptor no nosso projeto, para que o código, com a validação do token, sejam colocado dentro deles. Ele terá, então, o papel de ser executado como o "interceptador" da requisição.</w:t>
       </w:r>
     </w:p>
     <w:p>
@@ -9468,12 +9476,12 @@
       <w:pPr>
         <w:pStyle w:val="Ttulo2"/>
       </w:pPr>
-      <w:bookmarkStart w:id="41" w:name="_Toc122551924"/>
+      <w:bookmarkStart w:id="40" w:name="_Toc122551924"/>
       <w:r>
         <w:lastRenderedPageBreak/>
         <w:t>Criando o filter de segurança</w:t>
       </w:r>
-      <w:bookmarkEnd w:id="41"/>
+      <w:bookmarkEnd w:id="40"/>
     </w:p>
     <w:p>
       <w:r>
@@ -9782,11 +9790,11 @@
       <w:pPr>
         <w:pStyle w:val="Ttulo2"/>
       </w:pPr>
-      <w:bookmarkStart w:id="42" w:name="_Toc122551925"/>
+      <w:bookmarkStart w:id="41" w:name="_Toc122551925"/>
       <w:r>
         <w:t>Recuperando o token</w:t>
       </w:r>
-      <w:bookmarkEnd w:id="42"/>
+      <w:bookmarkEnd w:id="41"/>
     </w:p>
     <w:p/>
     <w:p>
@@ -10051,31 +10059,13 @@
     </w:p>
     <w:p>
       <w:r>
-        <w:t xml:space="preserve">Vemos que foi impresso no console a palavra Bearer e junto o token. Esse </w:t>
-      </w:r>
-      <w:r>
-        <w:t>Bearer</w:t>
-      </w:r>
-      <w:r>
-        <w:t xml:space="preserve"> é um prefixo que sinaliza o tipo de token, que por padrão os </w:t>
-      </w:r>
-      <w:r>
-        <w:t>Bearer</w:t>
-      </w:r>
-      <w:r>
-        <w:t xml:space="preserve"> são para token JWT.</w:t>
-      </w:r>
-    </w:p>
-    <w:p/>
-    <w:p>
-      <w:r>
-        <w:t>Vamos retirar esse “</w:t>
-      </w:r>
-      <w:r>
-        <w:t>Bearer</w:t>
-      </w:r>
-      <w:r>
-        <w:t xml:space="preserve"> “, só para ficar mais fácil validar o token.</w:t>
+        <w:t>Vemos que foi impresso no console a palavra Bearer e junto o token. Esse Bearer é um prefixo que sinaliza o tipo de token, que por padrão os Bearer são para token JWT.</w:t>
+      </w:r>
+    </w:p>
+    <w:p/>
+    <w:p>
+      <w:r>
+        <w:t>Vamos retirar esse “Bearer “, só para ficar mais fácil validar o token.</w:t>
       </w:r>
     </w:p>
     <w:p>
@@ -10214,12 +10204,12 @@
       <w:pPr>
         <w:pStyle w:val="Ttulo2"/>
       </w:pPr>
-      <w:bookmarkStart w:id="43" w:name="_Toc122551926"/>
+      <w:bookmarkStart w:id="42" w:name="_Toc122551926"/>
       <w:r>
         <w:lastRenderedPageBreak/>
         <w:t>Validando o token recebido</w:t>
       </w:r>
-      <w:bookmarkEnd w:id="43"/>
+      <w:bookmarkEnd w:id="42"/>
     </w:p>
     <w:p>
       <w:r>
@@ -10232,7 +10222,19 @@
           <w:rPr>
             <w:rStyle w:val="Hyperlink"/>
           </w:rPr>
-          <w:t>https://github.com/auth0/java-jwt</w:t>
+          <w:t>https://githu</w:t>
+        </w:r>
+        <w:r>
+          <w:rPr>
+            <w:rStyle w:val="Hyperlink"/>
+          </w:rPr>
+          <w:t>b</w:t>
+        </w:r>
+        <w:r>
+          <w:rPr>
+            <w:rStyle w:val="Hyperlink"/>
+          </w:rPr>
+          <w:t>.com/auth0/java-jwt</w:t>
         </w:r>
       </w:hyperlink>
     </w:p>
@@ -10426,11 +10428,11 @@
       <w:pPr>
         <w:pStyle w:val="Ttulo2"/>
       </w:pPr>
-      <w:bookmarkStart w:id="44" w:name="_Toc122551927"/>
+      <w:bookmarkStart w:id="43" w:name="_Toc122551927"/>
       <w:r>
         <w:t>Autenticando o usuário</w:t>
       </w:r>
-      <w:bookmarkEnd w:id="44"/>
+      <w:bookmarkEnd w:id="43"/>
     </w:p>
     <w:p>
       <w:r>
@@ -10440,7 +10442,13 @@
     <w:p/>
     <w:p>
       <w:r>
-        <w:t>Alterando configurações de acessos em SecurityConfigurations</w:t>
+        <w:t xml:space="preserve">Alterando configurações de acessos em </w:t>
+      </w:r>
+      <w:r>
+        <w:t>Security</w:t>
+      </w:r>
+      <w:r>
+        <w:t>Configuration</w:t>
       </w:r>
       <w:r>
         <w:t>:</w:t>
@@ -10795,11 +10803,11 @@
       <w:pPr>
         <w:pStyle w:val="Ttulo2"/>
       </w:pPr>
-      <w:bookmarkStart w:id="45" w:name="_Toc122551928"/>
+      <w:bookmarkStart w:id="44" w:name="_Toc122551928"/>
       <w:r>
         <w:t>Última configuração:</w:t>
       </w:r>
-      <w:bookmarkEnd w:id="45"/>
+      <w:bookmarkEnd w:id="44"/>
     </w:p>
     <w:p>
       <w:r>
@@ -10910,6 +10918,13 @@
       </w:r>
     </w:p>
     <w:p/>
+    <w:p>
+      <w:r>
+        <w:t>FALTA A CONSULTA DO USUÁRIO E LIBERAÇÃO DO FILTER</w:t>
+      </w:r>
+      <w:bookmarkStart w:id="45" w:name="_GoBack"/>
+      <w:bookmarkEnd w:id="45"/>
+    </w:p>
     <w:p>
       <w:r>
         <w:rPr>
@@ -12768,6 +12783,18 @@
       <w:sz w:val="24"/>
     </w:rPr>
   </w:style>
+  <w:style w:type="character" w:styleId="HiperlinkVisitado">
+    <w:name w:val="FollowedHyperlink"/>
+    <w:basedOn w:val="Fontepargpadro"/>
+    <w:uiPriority w:val="99"/>
+    <w:semiHidden/>
+    <w:unhideWhenUsed/>
+    <w:rsid w:val="003C35D3"/>
+    <w:rPr>
+      <w:color w:val="954F72" w:themeColor="followedHyperlink"/>
+      <w:u w:val="single"/>
+    </w:rPr>
+  </w:style>
 </w:styles>
 </file>
 
@@ -13037,7 +13064,7 @@
 </file>
 
 <file path=customXml/itemProps1.xml><?xml version="1.0" encoding="utf-8"?>
-<ds:datastoreItem xmlns:ds="http://schemas.openxmlformats.org/officeDocument/2006/customXml" ds:itemID="{9F7CBA3A-54A9-41D2-BE58-7259D5432D97}">
+<ds:datastoreItem xmlns:ds="http://schemas.openxmlformats.org/officeDocument/2006/customXml" ds:itemID="{D37F4EEF-1F60-474F-B933-B2FBED56FF28}">
   <ds:schemaRefs>
     <ds:schemaRef ds:uri="http://schemas.openxmlformats.org/officeDocument/2006/bibliography"/>
   </ds:schemaRefs>
